--- a/website/static/documents/template.docx
+++ b/website/static/documents/template.docx
@@ -847,7 +847,25 @@
           <w:sz w:val="24"/>
           <w:szCs w:val="24"/>
         </w:rPr>
-        <w:t xml:space="preserve"> sąrašas (vardas, pavardė, klasė):</w:t>
+        <w:t xml:space="preserve"> sąrašas (vardas, pavardė, </w:t>
+      </w:r>
+      <w:r>
+        <w:rPr>
+          <w:rFonts w:ascii="Times New Roman" w:hAnsi="Times New Roman"/>
+          <w:color w:val="000000"/>
+          <w:sz w:val="24"/>
+          <w:szCs w:val="24"/>
+        </w:rPr>
+        <w:t>kodas</w:t>
+      </w:r>
+      <w:r>
+        <w:rPr>
+          <w:rFonts w:ascii="Times New Roman" w:hAnsi="Times New Roman"/>
+          <w:color w:val="000000"/>
+          <w:sz w:val="24"/>
+          <w:szCs w:val="24"/>
+        </w:rPr>
+        <w:t>):</w:t>
       </w:r>
     </w:p>
     <w:p>
@@ -1311,25 +1329,7 @@
           <w:sz w:val="24"/>
           <w:szCs w:val="24"/>
         </w:rPr>
-        <w:t xml:space="preserve">Rasa </w:t>
-      </w:r>
-      <w:proofErr w:type="spellStart"/>
-      <w:r>
-        <w:rPr>
-          <w:rFonts w:ascii="Times New Roman" w:hAnsi="Times New Roman"/>
-          <w:sz w:val="24"/>
-          <w:szCs w:val="24"/>
-        </w:rPr>
-        <w:t>Pilinkienė</w:t>
-      </w:r>
-      <w:proofErr w:type="spellEnd"/>
-      <w:r>
-        <w:rPr>
-          <w:rFonts w:ascii="Times New Roman" w:hAnsi="Times New Roman"/>
-          <w:sz w:val="24"/>
-          <w:szCs w:val="24"/>
-        </w:rPr>
-        <w:t xml:space="preserve"> _________________________</w:t>
+        <w:t>Rasa Pilinkienė _________________________</w:t>
       </w:r>
     </w:p>
     <w:p>

--- a/website/static/documents/template.docx
+++ b/website/static/documents/template.docx
@@ -847,25 +847,7 @@
           <w:sz w:val="24"/>
           <w:szCs w:val="24"/>
         </w:rPr>
-        <w:t xml:space="preserve"> sąrašas (vardas, pavardė, </w:t>
-      </w:r>
-      <w:r>
-        <w:rPr>
-          <w:rFonts w:ascii="Times New Roman" w:hAnsi="Times New Roman"/>
-          <w:color w:val="000000"/>
-          <w:sz w:val="24"/>
-          <w:szCs w:val="24"/>
-        </w:rPr>
-        <w:t>kodas</w:t>
-      </w:r>
-      <w:r>
-        <w:rPr>
-          <w:rFonts w:ascii="Times New Roman" w:hAnsi="Times New Roman"/>
-          <w:color w:val="000000"/>
-          <w:sz w:val="24"/>
-          <w:szCs w:val="24"/>
-        </w:rPr>
-        <w:t>):</w:t>
+        <w:t xml:space="preserve"> sąrašas (vardas, pavardė, klasė):</w:t>
       </w:r>
     </w:p>
     <w:p>
@@ -1329,7 +1311,25 @@
           <w:sz w:val="24"/>
           <w:szCs w:val="24"/>
         </w:rPr>
-        <w:t>Rasa Pilinkienė _________________________</w:t>
+        <w:t xml:space="preserve">Rasa </w:t>
+      </w:r>
+      <w:proofErr w:type="spellStart"/>
+      <w:r>
+        <w:rPr>
+          <w:rFonts w:ascii="Times New Roman" w:hAnsi="Times New Roman"/>
+          <w:sz w:val="24"/>
+          <w:szCs w:val="24"/>
+        </w:rPr>
+        <w:t>Pilinkienė</w:t>
+      </w:r>
+      <w:proofErr w:type="spellEnd"/>
+      <w:r>
+        <w:rPr>
+          <w:rFonts w:ascii="Times New Roman" w:hAnsi="Times New Roman"/>
+          <w:sz w:val="24"/>
+          <w:szCs w:val="24"/>
+        </w:rPr>
+        <w:t xml:space="preserve"> _________________________</w:t>
       </w:r>
     </w:p>
     <w:p>
